--- a/Font Bank/Font1.docx
+++ b/Font Bank/Font1.docx
@@ -1,6 +1,6 @@
 
 <file path=word/document.xml><?xml version="1.0" encoding="utf-8"?>
-<w:document xmlns:wpc="http://schemas.microsoft.com/office/word/2010/wordprocessingCanvas" xmlns:cx="http://schemas.microsoft.com/office/drawing/2014/chartex" xmlns:cx1="http://schemas.microsoft.com/office/drawing/2015/9/8/chartex" xmlns:cx2="http://schemas.microsoft.com/office/drawing/2015/10/21/chartex" xmlns:mc="http://schemas.openxmlformats.org/markup-compatibility/2006" xmlns:o="urn:schemas-microsoft-com:office:office" xmlns:r="http://schemas.openxmlformats.org/officeDocument/2006/relationships" xmlns:m="http://schemas.openxmlformats.org/officeDocument/2006/math" xmlns:v="urn:schemas-microsoft-com:vml" xmlns:wp14="http://schemas.microsoft.com/office/word/2010/wordprocessingDrawing" xmlns:wp="http://schemas.openxmlformats.org/drawingml/2006/wordprocessingDrawing" xmlns:w10="urn:schemas-microsoft-com:office:word" xmlns:w="http://schemas.openxmlformats.org/wordprocessingml/2006/main" xmlns:w14="http://schemas.microsoft.com/office/word/2010/wordml" xmlns:w15="http://schemas.microsoft.com/office/word/2012/wordml" xmlns:w16se="http://schemas.microsoft.com/office/word/2015/wordml/symex" xmlns:wpg="http://schemas.microsoft.com/office/word/2010/wordprocessingGroup" xmlns:wpi="http://schemas.microsoft.com/office/word/2010/wordprocessingInk" xmlns:wne="http://schemas.microsoft.com/office/word/2006/wordml" xmlns:wps="http://schemas.microsoft.com/office/word/2010/wordprocessingShape" mc:Ignorable="w14 w15 w16se wp14">
+<w:document xmlns:wpc="http://schemas.microsoft.com/office/word/2010/wordprocessingCanvas" xmlns:cx="http://schemas.microsoft.com/office/drawing/2014/chartex" xmlns:mc="http://schemas.openxmlformats.org/markup-compatibility/2006" xmlns:o="urn:schemas-microsoft-com:office:office" xmlns:r="http://schemas.openxmlformats.org/officeDocument/2006/relationships" xmlns:m="http://schemas.openxmlformats.org/officeDocument/2006/math" xmlns:v="urn:schemas-microsoft-com:vml" xmlns:wp14="http://schemas.microsoft.com/office/word/2010/wordprocessingDrawing" xmlns:wp="http://schemas.openxmlformats.org/drawingml/2006/wordprocessingDrawing" xmlns:w10="urn:schemas-microsoft-com:office:word" xmlns:w="http://schemas.openxmlformats.org/wordprocessingml/2006/main" xmlns:w14="http://schemas.microsoft.com/office/word/2010/wordml" xmlns:w15="http://schemas.microsoft.com/office/word/2012/wordml" xmlns:w16se="http://schemas.microsoft.com/office/word/2015/wordml/symex" xmlns:wpg="http://schemas.microsoft.com/office/word/2010/wordprocessingGroup" xmlns:wpi="http://schemas.microsoft.com/office/word/2010/wordprocessingInk" xmlns:wne="http://schemas.microsoft.com/office/word/2006/wordml" xmlns:wps="http://schemas.microsoft.com/office/word/2010/wordprocessingShape" mc:Ignorable="w14 w15 w16se wp14">
   <w:body>
     <w:tbl>
       <w:tblPr>
@@ -652,6 +652,7 @@
                 <w:sz w:val="144"/>
                 <w:szCs w:val="144"/>
               </w:rPr>
+              <w:lastRenderedPageBreak/>
               <w:t>la</w:t>
             </w:r>
           </w:p>
@@ -1087,6 +1088,14 @@
                 <w:szCs w:val="144"/>
               </w:rPr>
             </w:pPr>
+            <w:r>
+              <w:rPr>
+                <w:rFonts w:ascii="4u-Malith" w:hAnsi="4u-Malith"/>
+                <w:sz w:val="144"/>
+                <w:szCs w:val="144"/>
+              </w:rPr>
+              <w:t>l%</w:t>
+            </w:r>
           </w:p>
         </w:tc>
       </w:tr>
@@ -1659,6 +1668,14 @@
                 <w:szCs w:val="144"/>
               </w:rPr>
             </w:pPr>
+            <w:r>
+              <w:rPr>
+                <w:rFonts w:ascii="4u-Malith" w:hAnsi="4u-Malith"/>
+                <w:sz w:val="144"/>
+                <w:szCs w:val="144"/>
+              </w:rPr>
+              <w:t>L%</w:t>
+            </w:r>
           </w:p>
         </w:tc>
       </w:tr>
@@ -1822,6 +1839,8 @@
                 <w:szCs w:val="144"/>
               </w:rPr>
             </w:pPr>
+            <w:bookmarkStart w:id="0" w:name="_GoBack"/>
+            <w:bookmarkEnd w:id="0"/>
             <w:r>
               <w:rPr>
                 <w:rFonts w:ascii="4u-Malith" w:hAnsi="4u-Malith"/>
@@ -2190,7 +2209,7 @@
                 <w:sz w:val="144"/>
                 <w:szCs w:val="144"/>
               </w:rPr>
-              <w:t xml:space="preserve"> </w:t>
+              <w:t xml:space="preserve">.% </w:t>
             </w:r>
           </w:p>
         </w:tc>
@@ -2706,7 +2725,7 @@
                 <w:sz w:val="144"/>
                 <w:szCs w:val="144"/>
               </w:rPr>
-              <w:t xml:space="preserve"> </w:t>
+              <w:t xml:space="preserve">&gt;% </w:t>
             </w:r>
           </w:p>
         </w:tc>
@@ -3298,6 +3317,14 @@
                 <w:szCs w:val="144"/>
               </w:rPr>
             </w:pPr>
+            <w:r>
+              <w:rPr>
+                <w:rFonts w:ascii="4u-Malith" w:hAnsi="4u-Malith"/>
+                <w:sz w:val="144"/>
+                <w:szCs w:val="144"/>
+              </w:rPr>
+              <w:t>Õ%</w:t>
+            </w:r>
           </w:p>
         </w:tc>
       </w:tr>
@@ -3932,7 +3959,7 @@
                 <w:sz w:val="144"/>
                 <w:szCs w:val="144"/>
               </w:rPr>
-              <w:t xml:space="preserve"> </w:t>
+              <w:t xml:space="preserve">p% </w:t>
             </w:r>
           </w:p>
         </w:tc>
@@ -4520,7 +4547,7 @@
                 <w:sz w:val="144"/>
                 <w:szCs w:val="144"/>
               </w:rPr>
-              <w:t xml:space="preserve"> </w:t>
+              <w:t xml:space="preserve">P% </w:t>
             </w:r>
           </w:p>
         </w:tc>
@@ -5139,7 +5166,7 @@
                 <w:sz w:val="144"/>
                 <w:szCs w:val="144"/>
               </w:rPr>
-              <w:t xml:space="preserve"> </w:t>
+              <w:t xml:space="preserve">c% </w:t>
             </w:r>
           </w:p>
         </w:tc>
@@ -5658,6 +5685,14 @@
                 <w:szCs w:val="144"/>
               </w:rPr>
             </w:pPr>
+            <w:r>
+              <w:rPr>
+                <w:rFonts w:ascii="4u-Malith" w:hAnsi="4u-Malith"/>
+                <w:sz w:val="144"/>
+                <w:szCs w:val="144"/>
+              </w:rPr>
+              <w:t>®%</w:t>
+            </w:r>
           </w:p>
         </w:tc>
       </w:tr>
@@ -6195,6 +6230,14 @@
                 <w:szCs w:val="144"/>
               </w:rPr>
             </w:pPr>
+            <w:r>
+              <w:rPr>
+                <w:rFonts w:ascii="4u-Malith" w:hAnsi="4u-Malith"/>
+                <w:sz w:val="144"/>
+                <w:szCs w:val="144"/>
+              </w:rPr>
+              <w:t>[%</w:t>
+            </w:r>
           </w:p>
         </w:tc>
       </w:tr>
@@ -6824,6 +6867,14 @@
                 <w:szCs w:val="144"/>
               </w:rPr>
             </w:pPr>
+            <w:r>
+              <w:rPr>
+                <w:rFonts w:ascii="4u-Malith" w:hAnsi="4u-Malith"/>
+                <w:sz w:val="144"/>
+                <w:szCs w:val="144"/>
+              </w:rPr>
+              <w:t>`c%</w:t>
+            </w:r>
           </w:p>
         </w:tc>
       </w:tr>
@@ -7442,6 +7493,14 @@
                 <w:szCs w:val="144"/>
               </w:rPr>
             </w:pPr>
+            <w:r>
+              <w:rPr>
+                <w:rFonts w:ascii="4u-Malith" w:hAnsi="4u-Malith"/>
+                <w:sz w:val="144"/>
+                <w:szCs w:val="144"/>
+              </w:rPr>
+              <w:t xml:space="preserve">g% </w:t>
+            </w:r>
           </w:p>
         </w:tc>
       </w:tr>
@@ -8010,6 +8069,14 @@
                 <w:szCs w:val="144"/>
               </w:rPr>
             </w:pPr>
+            <w:r>
+              <w:rPr>
+                <w:rFonts w:ascii="4u-Malith" w:hAnsi="4u-Malith"/>
+                <w:sz w:val="144"/>
+                <w:szCs w:val="144"/>
+              </w:rPr>
+              <w:t xml:space="preserve">G% </w:t>
+            </w:r>
           </w:p>
         </w:tc>
       </w:tr>
@@ -8629,6 +8696,14 @@
                 <w:szCs w:val="144"/>
               </w:rPr>
             </w:pPr>
+            <w:r>
+              <w:rPr>
+                <w:rFonts w:ascii="4u-Malith" w:hAnsi="4u-Malith"/>
+                <w:sz w:val="144"/>
+                <w:szCs w:val="144"/>
+              </w:rPr>
+              <w:t xml:space="preserve">v% </w:t>
+            </w:r>
           </w:p>
         </w:tc>
       </w:tr>
@@ -9214,7 +9289,7 @@
                 <w:sz w:val="144"/>
                 <w:szCs w:val="144"/>
               </w:rPr>
-              <w:t xml:space="preserve"> </w:t>
+              <w:t xml:space="preserve">V% </w:t>
             </w:r>
           </w:p>
         </w:tc>
@@ -9278,13 +9353,23 @@
                 <w:szCs w:val="144"/>
               </w:rPr>
             </w:pPr>
-            <w:r>
-              <w:rPr>
-                <w:rFonts w:ascii="4u-Malith" w:hAnsi="4u-Malith"/>
-                <w:sz w:val="144"/>
-                <w:szCs w:val="144"/>
-              </w:rPr>
-              <w:t xml:space="preserve">Ka </w:t>
+            <w:proofErr w:type="spellStart"/>
+            <w:r>
+              <w:rPr>
+                <w:rFonts w:ascii="4u-Malith" w:hAnsi="4u-Malith"/>
+                <w:sz w:val="144"/>
+                <w:szCs w:val="144"/>
+              </w:rPr>
+              <w:t>Ka</w:t>
+            </w:r>
+            <w:proofErr w:type="spellEnd"/>
+            <w:r>
+              <w:rPr>
+                <w:rFonts w:ascii="4u-Malith" w:hAnsi="4u-Malith"/>
+                <w:sz w:val="144"/>
+                <w:szCs w:val="144"/>
+              </w:rPr>
+              <w:t xml:space="preserve"> </w:t>
             </w:r>
           </w:p>
         </w:tc>
@@ -9807,7 +9892,7 @@
                 <w:sz w:val="144"/>
                 <w:szCs w:val="144"/>
               </w:rPr>
-              <w:t xml:space="preserve"> </w:t>
+              <w:t xml:space="preserve">K% </w:t>
             </w:r>
           </w:p>
         </w:tc>
@@ -10329,19 +10414,20 @@
           <w:p>
             <w:pPr>
               <w:spacing w:line="276" w:lineRule="auto"/>
-              <w:rPr>
-                <w:rFonts w:ascii="4u-Malith" w:hAnsi="4u-Malith"/>
-                <w:sz w:val="144"/>
-                <w:szCs w:val="144"/>
-              </w:rPr>
-            </w:pPr>
-            <w:r>
-              <w:rPr>
-                <w:rFonts w:ascii="4u-Malith" w:hAnsi="4u-Malith"/>
-                <w:sz w:val="144"/>
-                <w:szCs w:val="144"/>
-              </w:rPr>
-              <w:t xml:space="preserve">% </w:t>
+              <w:jc w:val="center"/>
+              <w:rPr>
+                <w:rFonts w:ascii="4u-Malith" w:hAnsi="4u-Malith"/>
+                <w:sz w:val="144"/>
+                <w:szCs w:val="144"/>
+              </w:rPr>
+            </w:pPr>
+            <w:r>
+              <w:rPr>
+                <w:rFonts w:ascii="4u-Malith" w:hAnsi="4u-Malith"/>
+                <w:sz w:val="144"/>
+                <w:szCs w:val="144"/>
+              </w:rPr>
+              <w:t xml:space="preserve">~% </w:t>
             </w:r>
           </w:p>
         </w:tc>
@@ -10894,7 +10980,7 @@
                 <w:sz w:val="144"/>
                 <w:szCs w:val="144"/>
               </w:rPr>
-              <w:t xml:space="preserve"> </w:t>
+              <w:t xml:space="preserve">;% </w:t>
             </w:r>
           </w:p>
         </w:tc>
@@ -11401,7 +11487,8 @@
                 <w:sz w:val="144"/>
                 <w:szCs w:val="144"/>
               </w:rPr>
-              <w:t xml:space="preserve">% </w:t>
+              <w:tab/>
+              <w:t xml:space="preserve">:% </w:t>
             </w:r>
           </w:p>
         </w:tc>
@@ -11988,19 +12075,20 @@
           <w:p>
             <w:pPr>
               <w:spacing w:line="276" w:lineRule="auto"/>
-              <w:rPr>
-                <w:rFonts w:ascii="4u-Malith" w:hAnsi="4u-Malith"/>
-                <w:sz w:val="144"/>
-                <w:szCs w:val="144"/>
-              </w:rPr>
-            </w:pPr>
-            <w:r>
-              <w:rPr>
-                <w:rFonts w:ascii="4u-Malith" w:hAnsi="4u-Malith"/>
-                <w:sz w:val="144"/>
-                <w:szCs w:val="144"/>
-              </w:rPr>
-              <w:t xml:space="preserve"> </w:t>
+              <w:jc w:val="center"/>
+              <w:rPr>
+                <w:rFonts w:ascii="4u-Malith" w:hAnsi="4u-Malith"/>
+                <w:sz w:val="144"/>
+                <w:szCs w:val="144"/>
+              </w:rPr>
+            </w:pPr>
+            <w:r>
+              <w:rPr>
+                <w:rFonts w:ascii="4u-Malith" w:hAnsi="4u-Malith"/>
+                <w:sz w:val="144"/>
+                <w:szCs w:val="144"/>
+              </w:rPr>
+              <w:t xml:space="preserve">ø </w:t>
             </w:r>
           </w:p>
         </w:tc>
@@ -12552,6 +12640,14 @@
                 <w:szCs w:val="144"/>
               </w:rPr>
             </w:pPr>
+            <w:r>
+              <w:rPr>
+                <w:rFonts w:ascii="4u-Malith" w:hAnsi="4u-Malith"/>
+                <w:sz w:val="144"/>
+                <w:szCs w:val="144"/>
+              </w:rPr>
+              <w:t xml:space="preserve">O% </w:t>
+            </w:r>
           </w:p>
         </w:tc>
       </w:tr>
@@ -12610,13 +12706,23 @@
                 <w:szCs w:val="144"/>
               </w:rPr>
             </w:pPr>
-            <w:r>
-              <w:rPr>
-                <w:rFonts w:ascii="4u-Malith" w:hAnsi="4u-Malith"/>
-                <w:sz w:val="144"/>
-                <w:szCs w:val="144"/>
-              </w:rPr>
-              <w:t xml:space="preserve">ka </w:t>
+            <w:proofErr w:type="spellStart"/>
+            <w:r>
+              <w:rPr>
+                <w:rFonts w:ascii="4u-Malith" w:hAnsi="4u-Malith"/>
+                <w:sz w:val="144"/>
+                <w:szCs w:val="144"/>
+              </w:rPr>
+              <w:t>ka</w:t>
+            </w:r>
+            <w:proofErr w:type="spellEnd"/>
+            <w:r>
+              <w:rPr>
+                <w:rFonts w:ascii="4u-Malith" w:hAnsi="4u-Malith"/>
+                <w:sz w:val="144"/>
+                <w:szCs w:val="144"/>
+              </w:rPr>
+              <w:t xml:space="preserve"> </w:t>
             </w:r>
           </w:p>
         </w:tc>
@@ -13178,7 +13284,7 @@
                 <w:sz w:val="144"/>
                 <w:szCs w:val="144"/>
               </w:rPr>
-              <w:t xml:space="preserve"> </w:t>
+              <w:t xml:space="preserve">k% </w:t>
             </w:r>
           </w:p>
         </w:tc>
@@ -13696,7 +13802,7 @@
                 <w:sz w:val="144"/>
                 <w:szCs w:val="144"/>
               </w:rPr>
-              <w:t xml:space="preserve"> </w:t>
+              <w:t xml:space="preserve">|% </w:t>
             </w:r>
           </w:p>
         </w:tc>
@@ -14304,7 +14410,7 @@
                 <w:sz w:val="144"/>
                 <w:szCs w:val="144"/>
               </w:rPr>
-              <w:t xml:space="preserve"> </w:t>
+              <w:t xml:space="preserve">m% </w:t>
             </w:r>
           </w:p>
         </w:tc>
@@ -14856,6 +14962,14 @@
                 <w:szCs w:val="144"/>
               </w:rPr>
             </w:pPr>
+            <w:r>
+              <w:rPr>
+                <w:rFonts w:ascii="4u-Malith" w:hAnsi="4u-Malith"/>
+                <w:sz w:val="144"/>
+                <w:szCs w:val="144"/>
+              </w:rPr>
+              <w:t xml:space="preserve">M% </w:t>
+            </w:r>
           </w:p>
         </w:tc>
       </w:tr>
@@ -15442,7 +15556,7 @@
                 <w:sz w:val="144"/>
                 <w:szCs w:val="144"/>
               </w:rPr>
-              <w:t xml:space="preserve"> </w:t>
+              <w:t xml:space="preserve">n% </w:t>
             </w:r>
           </w:p>
         </w:tc>
@@ -15990,7 +16104,7 @@
                 <w:sz w:val="144"/>
                 <w:szCs w:val="144"/>
               </w:rPr>
-              <w:t xml:space="preserve"> </w:t>
+              <w:t xml:space="preserve">N% </w:t>
             </w:r>
           </w:p>
         </w:tc>
@@ -16598,7 +16712,7 @@
                 <w:sz w:val="144"/>
                 <w:szCs w:val="144"/>
               </w:rPr>
-              <w:t xml:space="preserve"> </w:t>
+              <w:t xml:space="preserve">u% </w:t>
             </w:r>
           </w:p>
         </w:tc>
@@ -17140,19 +17254,20 @@
           <w:p>
             <w:pPr>
               <w:spacing w:line="276" w:lineRule="auto"/>
-              <w:rPr>
-                <w:rFonts w:ascii="4u-Malith" w:hAnsi="4u-Malith"/>
-                <w:sz w:val="144"/>
-                <w:szCs w:val="144"/>
-              </w:rPr>
-            </w:pPr>
-            <w:r>
-              <w:rPr>
-                <w:rFonts w:ascii="4u-Malith" w:hAnsi="4u-Malith"/>
-                <w:sz w:val="144"/>
-                <w:szCs w:val="144"/>
-              </w:rPr>
-              <w:t>%</w:t>
+              <w:jc w:val="center"/>
+              <w:rPr>
+                <w:rFonts w:ascii="4u-Malith" w:hAnsi="4u-Malith"/>
+                <w:sz w:val="144"/>
+                <w:szCs w:val="144"/>
+              </w:rPr>
+            </w:pPr>
+            <w:r>
+              <w:rPr>
+                <w:rFonts w:ascii="4u-Malith" w:hAnsi="4u-Malith"/>
+                <w:sz w:val="144"/>
+                <w:szCs w:val="144"/>
+              </w:rPr>
+              <w:t>U%</w:t>
             </w:r>
           </w:p>
         </w:tc>
@@ -17761,6 +17876,14 @@
                 <w:szCs w:val="144"/>
               </w:rPr>
             </w:pPr>
+            <w:r>
+              <w:rPr>
+                <w:rFonts w:ascii="4u-Malith" w:hAnsi="4u-Malith"/>
+                <w:sz w:val="144"/>
+                <w:szCs w:val="144"/>
+              </w:rPr>
+              <w:t>h%</w:t>
+            </w:r>
           </w:p>
         </w:tc>
       </w:tr>
@@ -18319,19 +18442,20 @@
           <w:p>
             <w:pPr>
               <w:spacing w:line="276" w:lineRule="auto"/>
-              <w:rPr>
-                <w:rFonts w:ascii="4u-Malith" w:hAnsi="4u-Malith"/>
-                <w:sz w:val="144"/>
-                <w:szCs w:val="144"/>
-              </w:rPr>
-            </w:pPr>
-            <w:r>
-              <w:rPr>
-                <w:rFonts w:ascii="4u-Malith" w:hAnsi="4u-Malith"/>
-                <w:sz w:val="144"/>
-                <w:szCs w:val="144"/>
-              </w:rPr>
-              <w:t xml:space="preserve">% </w:t>
+              <w:jc w:val="center"/>
+              <w:rPr>
+                <w:rFonts w:ascii="4u-Malith" w:hAnsi="4u-Malith"/>
+                <w:sz w:val="144"/>
+                <w:szCs w:val="144"/>
+              </w:rPr>
+            </w:pPr>
+            <w:r>
+              <w:rPr>
+                <w:rFonts w:ascii="4u-Malith" w:hAnsi="4u-Malith"/>
+                <w:sz w:val="144"/>
+                <w:szCs w:val="144"/>
+              </w:rPr>
+              <w:t xml:space="preserve">r% </w:t>
             </w:r>
           </w:p>
         </w:tc>
@@ -18862,6 +18986,24 @@
                 <w:sz w:val="144"/>
                 <w:szCs w:val="144"/>
               </w:rPr>
+              <w:t>,</w:t>
+            </w:r>
+            <w:proofErr w:type="spellStart"/>
+            <w:r>
+              <w:rPr>
+                <w:rFonts w:ascii="4u-Malith" w:hAnsi="4u-Malith"/>
+                <w:sz w:val="144"/>
+                <w:szCs w:val="144"/>
+              </w:rPr>
+              <w:t>ar</w:t>
+            </w:r>
+            <w:proofErr w:type="spellEnd"/>
+            <w:r>
+              <w:rPr>
+                <w:rFonts w:ascii="4u-Malith" w:hAnsi="4u-Malith"/>
+                <w:sz w:val="144"/>
+                <w:szCs w:val="144"/>
+              </w:rPr>
               <w:t xml:space="preserve">  </w:t>
             </w:r>
           </w:p>
@@ -19437,6 +19579,14 @@
                 <w:szCs w:val="144"/>
               </w:rPr>
             </w:pPr>
+            <w:r>
+              <w:rPr>
+                <w:rFonts w:ascii="4u-Malith" w:hAnsi="4u-Malith"/>
+                <w:sz w:val="144"/>
+                <w:szCs w:val="144"/>
+              </w:rPr>
+              <w:t xml:space="preserve">j% </w:t>
+            </w:r>
           </w:p>
         </w:tc>
       </w:tr>
@@ -19990,6 +20140,14 @@
                 <w:szCs w:val="144"/>
               </w:rPr>
             </w:pPr>
+            <w:r>
+              <w:rPr>
+                <w:rFonts w:ascii="4u-Malith" w:hAnsi="4u-Malith"/>
+                <w:sz w:val="144"/>
+                <w:szCs w:val="144"/>
+              </w:rPr>
+              <w:t xml:space="preserve">Y% </w:t>
+            </w:r>
           </w:p>
         </w:tc>
       </w:tr>
@@ -20559,7 +20717,7 @@
                 <w:sz w:val="144"/>
                 <w:szCs w:val="144"/>
               </w:rPr>
-              <w:t xml:space="preserve"> </w:t>
+              <w:t xml:space="preserve">I% </w:t>
             </w:r>
           </w:p>
         </w:tc>
@@ -21154,13 +21312,23 @@
                 <w:szCs w:val="144"/>
               </w:rPr>
             </w:pPr>
-            <w:r>
-              <w:rPr>
-                <w:rFonts w:ascii="4u-Malith" w:hAnsi="4u-Malith"/>
-                <w:sz w:val="144"/>
-                <w:szCs w:val="144"/>
-              </w:rPr>
-              <w:t xml:space="preserve"> </w:t>
+            <w:proofErr w:type="spellStart"/>
+            <w:r>
+              <w:rPr>
+                <w:rFonts w:ascii="4u-Malith" w:hAnsi="4u-Malith"/>
+                <w:sz w:val="144"/>
+                <w:szCs w:val="144"/>
+              </w:rPr>
+              <w:t>i</w:t>
+            </w:r>
+            <w:proofErr w:type="spellEnd"/>
+            <w:r>
+              <w:rPr>
+                <w:rFonts w:ascii="4u-Malith" w:hAnsi="4u-Malith"/>
+                <w:sz w:val="144"/>
+                <w:szCs w:val="144"/>
+              </w:rPr>
+              <w:t xml:space="preserve">% </w:t>
             </w:r>
           </w:p>
         </w:tc>
@@ -21785,6 +21953,14 @@
                 <w:szCs w:val="144"/>
               </w:rPr>
             </w:pPr>
+            <w:r>
+              <w:rPr>
+                <w:rFonts w:ascii="4u-Malith" w:hAnsi="4u-Malith"/>
+                <w:sz w:val="144"/>
+                <w:szCs w:val="144"/>
+              </w:rPr>
+              <w:t>y%</w:t>
+            </w:r>
           </w:p>
         </w:tc>
       </w:tr>
@@ -22278,6 +22454,32 @@
                 <w:szCs w:val="144"/>
               </w:rPr>
             </w:pPr>
+            <w:r>
+              <w:rPr>
+                <w:rFonts w:ascii="4u-Malith" w:hAnsi="4u-Malith"/>
+                <w:sz w:val="144"/>
+                <w:szCs w:val="144"/>
+              </w:rPr>
+              <w:t>&lt;</w:t>
+            </w:r>
+            <w:proofErr w:type="spellStart"/>
+            <w:r>
+              <w:rPr>
+                <w:rFonts w:ascii="4u-Malith" w:hAnsi="4u-Malith"/>
+                <w:sz w:val="144"/>
+                <w:szCs w:val="144"/>
+              </w:rPr>
+              <w:t>ar</w:t>
+            </w:r>
+            <w:proofErr w:type="spellEnd"/>
+            <w:r>
+              <w:rPr>
+                <w:rFonts w:ascii="4u-Malith" w:hAnsi="4u-Malith"/>
+                <w:sz w:val="144"/>
+                <w:szCs w:val="144"/>
+              </w:rPr>
+              <w:t xml:space="preserve"> </w:t>
+            </w:r>
           </w:p>
         </w:tc>
       </w:tr>
@@ -22764,19 +22966,20 @@
           <w:p>
             <w:pPr>
               <w:spacing w:line="276" w:lineRule="auto"/>
-              <w:rPr>
-                <w:rFonts w:ascii="4u-Malith" w:hAnsi="4u-Malith"/>
-                <w:sz w:val="144"/>
-                <w:szCs w:val="144"/>
-              </w:rPr>
-            </w:pPr>
-            <w:r>
-              <w:rPr>
-                <w:rFonts w:ascii="4u-Malith" w:hAnsi="4u-Malith"/>
-                <w:sz w:val="144"/>
-                <w:szCs w:val="144"/>
-              </w:rPr>
-              <w:t xml:space="preserve">% </w:t>
+              <w:jc w:val="center"/>
+              <w:rPr>
+                <w:rFonts w:ascii="4u-Malith" w:hAnsi="4u-Malith"/>
+                <w:sz w:val="144"/>
+                <w:szCs w:val="144"/>
+              </w:rPr>
+            </w:pPr>
+            <w:r>
+              <w:rPr>
+                <w:rFonts w:ascii="4u-Malith" w:hAnsi="4u-Malith"/>
+                <w:sz w:val="144"/>
+                <w:szCs w:val="144"/>
+              </w:rPr>
+              <w:t xml:space="preserve">*% </w:t>
             </w:r>
           </w:p>
         </w:tc>
@@ -22791,14 +22994,29 @@
           <w:szCs w:val="144"/>
         </w:rPr>
       </w:pPr>
-      <w:bookmarkStart w:id="0" w:name="_GoBack"/>
-      <w:bookmarkEnd w:id="0"/>
+    </w:p>
+    <w:p>
+      <w:pPr>
+        <w:jc w:val="both"/>
+        <w:rPr>
+          <w:rFonts w:ascii="4u-Malith" w:hAnsi="4u-Malith"/>
+          <w:sz w:val="144"/>
+          <w:szCs w:val="144"/>
+        </w:rPr>
+      </w:pPr>
     </w:p>
     <w:tbl>
       <w:tblPr>
         <w:tblStyle w:val="TableGrid"/>
         <w:tblW w:w="0" w:type="auto"/>
-        <w:tblInd w:w="-5" w:type="dxa"/>
+        <w:tblBorders>
+          <w:top w:val="none" w:sz="0" w:space="0" w:color="auto"/>
+          <w:left w:val="none" w:sz="0" w:space="0" w:color="auto"/>
+          <w:bottom w:val="none" w:sz="0" w:space="0" w:color="auto"/>
+          <w:right w:val="none" w:sz="0" w:space="0" w:color="auto"/>
+          <w:insideH w:val="none" w:sz="0" w:space="0" w:color="auto"/>
+          <w:insideV w:val="none" w:sz="0" w:space="0" w:color="auto"/>
+        </w:tblBorders>
         <w:tblLook w:val="04A0" w:firstRow="1" w:lastRow="0" w:firstColumn="1" w:lastColumn="0" w:noHBand="0" w:noVBand="1"/>
       </w:tblPr>
       <w:tblGrid>
@@ -22827,42 +23045,31 @@
                 <w:sz w:val="144"/>
                 <w:szCs w:val="144"/>
               </w:rPr>
-              <w:lastRenderedPageBreak/>
-              <w:t xml:space="preserve">l%  </w:t>
-            </w:r>
-          </w:p>
-        </w:tc>
-        <w:tc>
-          <w:tcPr>
-            <w:tcW w:w="3485" w:type="dxa"/>
-          </w:tcPr>
-          <w:p>
-            <w:pPr>
-              <w:spacing w:line="276" w:lineRule="auto"/>
-              <w:jc w:val="center"/>
-              <w:rPr>
-                <w:rFonts w:ascii="4u-Malith" w:hAnsi="4u-Malith"/>
-                <w:sz w:val="144"/>
-                <w:szCs w:val="144"/>
-              </w:rPr>
-            </w:pPr>
-            <w:proofErr w:type="spellStart"/>
-            <w:r>
-              <w:rPr>
-                <w:rFonts w:ascii="4u-Malith" w:hAnsi="4u-Malith"/>
-                <w:sz w:val="144"/>
-                <w:szCs w:val="144"/>
-              </w:rPr>
-              <w:t>l%d</w:t>
-            </w:r>
-            <w:proofErr w:type="spellEnd"/>
-            <w:r>
-              <w:rPr>
-                <w:rFonts w:ascii="4u-Malith" w:hAnsi="4u-Malith"/>
-                <w:sz w:val="144"/>
-                <w:szCs w:val="144"/>
-              </w:rPr>
-              <w:t xml:space="preserve"> </w:t>
+              <w:t xml:space="preserve">d </w:t>
+            </w:r>
+          </w:p>
+        </w:tc>
+        <w:tc>
+          <w:tcPr>
+            <w:tcW w:w="3485" w:type="dxa"/>
+          </w:tcPr>
+          <w:p>
+            <w:pPr>
+              <w:spacing w:line="276" w:lineRule="auto"/>
+              <w:jc w:val="center"/>
+              <w:rPr>
+                <w:rFonts w:ascii="4u-Malith" w:hAnsi="4u-Malith"/>
+                <w:sz w:val="144"/>
+                <w:szCs w:val="144"/>
+              </w:rPr>
+            </w:pPr>
+            <w:r>
+              <w:rPr>
+                <w:rFonts w:ascii="4u-Malith" w:hAnsi="4u-Malith"/>
+                <w:sz w:val="144"/>
+                <w:szCs w:val="144"/>
+              </w:rPr>
+              <w:t xml:space="preserve">e  </w:t>
             </w:r>
           </w:p>
         </w:tc>
@@ -22883,347 +23090,196 @@
                 <w:szCs w:val="144"/>
               </w:rPr>
             </w:pPr>
-            <w:proofErr w:type="spellStart"/>
-            <w:r>
-              <w:rPr>
-                <w:rFonts w:ascii="4u-Malith" w:hAnsi="4u-Malith"/>
-                <w:sz w:val="144"/>
-                <w:szCs w:val="144"/>
-              </w:rPr>
-              <w:t>l%e</w:t>
-            </w:r>
-            <w:proofErr w:type="spellEnd"/>
-            <w:r>
-              <w:rPr>
-                <w:rFonts w:ascii="4u-Malith" w:hAnsi="4u-Malith"/>
-                <w:sz w:val="144"/>
-                <w:szCs w:val="144"/>
-              </w:rPr>
-              <w:t xml:space="preserve"> </w:t>
-            </w:r>
-          </w:p>
-        </w:tc>
-      </w:tr>
-      <w:tr>
-        <w:tc>
-          <w:tcPr>
-            <w:tcW w:w="3485" w:type="dxa"/>
-          </w:tcPr>
-          <w:p>
-            <w:pPr>
-              <w:spacing w:line="276" w:lineRule="auto"/>
-              <w:jc w:val="center"/>
-              <w:rPr>
-                <w:rFonts w:ascii="4u-Malith" w:hAnsi="4u-Malith"/>
-                <w:sz w:val="144"/>
-                <w:szCs w:val="144"/>
-              </w:rPr>
-            </w:pPr>
-            <w:proofErr w:type="spellStart"/>
-            <w:r>
-              <w:rPr>
-                <w:rFonts w:ascii="4u-Malith" w:hAnsi="4u-Malith"/>
-                <w:sz w:val="144"/>
-                <w:szCs w:val="144"/>
-              </w:rPr>
-              <w:t>l%E</w:t>
-            </w:r>
-            <w:proofErr w:type="spellEnd"/>
-            <w:r>
-              <w:rPr>
-                <w:rFonts w:ascii="4u-Malith" w:hAnsi="4u-Malith"/>
-                <w:sz w:val="144"/>
-                <w:szCs w:val="144"/>
-              </w:rPr>
-              <w:t xml:space="preserve"> </w:t>
-            </w:r>
-          </w:p>
-        </w:tc>
-        <w:tc>
-          <w:tcPr>
-            <w:tcW w:w="3485" w:type="dxa"/>
-          </w:tcPr>
-          <w:p>
-            <w:pPr>
-              <w:spacing w:line="276" w:lineRule="auto"/>
-              <w:jc w:val="center"/>
-              <w:rPr>
-                <w:rFonts w:ascii="4u-Malith" w:hAnsi="4u-Malith"/>
-                <w:sz w:val="144"/>
-                <w:szCs w:val="144"/>
-              </w:rPr>
-            </w:pPr>
-            <w:proofErr w:type="spellStart"/>
-            <w:r>
-              <w:rPr>
-                <w:rFonts w:ascii="4u-Malith" w:hAnsi="4u-Malith"/>
-                <w:sz w:val="144"/>
-                <w:szCs w:val="144"/>
-              </w:rPr>
-              <w:t>l%s</w:t>
-            </w:r>
-            <w:proofErr w:type="spellEnd"/>
-            <w:r>
-              <w:rPr>
-                <w:rFonts w:ascii="4u-Malith" w:hAnsi="4u-Malith"/>
-                <w:sz w:val="144"/>
-                <w:szCs w:val="144"/>
-              </w:rPr>
-              <w:t xml:space="preserve">  </w:t>
-            </w:r>
-          </w:p>
-        </w:tc>
-        <w:tc>
-          <w:tcPr>
-            <w:tcW w:w="3486" w:type="dxa"/>
-          </w:tcPr>
-          <w:p>
-            <w:pPr>
-              <w:spacing w:line="276" w:lineRule="auto"/>
-              <w:jc w:val="center"/>
-              <w:rPr>
-                <w:rFonts w:ascii="4u-Malith" w:hAnsi="4u-Malith"/>
-                <w:sz w:val="144"/>
-                <w:szCs w:val="144"/>
-              </w:rPr>
-            </w:pPr>
-            <w:proofErr w:type="spellStart"/>
-            <w:r>
-              <w:rPr>
-                <w:rFonts w:ascii="4u-Malith" w:hAnsi="4u-Malith"/>
-                <w:sz w:val="144"/>
-                <w:szCs w:val="144"/>
-              </w:rPr>
-              <w:t>l%S</w:t>
-            </w:r>
-            <w:proofErr w:type="spellEnd"/>
-            <w:r>
-              <w:rPr>
-                <w:rFonts w:ascii="4u-Malith" w:hAnsi="4u-Malith"/>
-                <w:sz w:val="144"/>
-                <w:szCs w:val="144"/>
-              </w:rPr>
-              <w:t xml:space="preserve"> </w:t>
-            </w:r>
-          </w:p>
-        </w:tc>
-      </w:tr>
-      <w:tr>
-        <w:tc>
-          <w:tcPr>
-            <w:tcW w:w="3485" w:type="dxa"/>
-          </w:tcPr>
-          <w:p>
-            <w:pPr>
-              <w:spacing w:line="276" w:lineRule="auto"/>
-              <w:rPr>
-                <w:rFonts w:ascii="4u-Malith" w:hAnsi="4u-Malith"/>
-                <w:sz w:val="144"/>
-                <w:szCs w:val="144"/>
-              </w:rPr>
-            </w:pPr>
-            <w:r>
-              <w:rPr>
-                <w:rFonts w:ascii="4u-Malith" w:hAnsi="4u-Malith"/>
-                <w:sz w:val="144"/>
-                <w:szCs w:val="144"/>
-              </w:rPr>
-              <w:t xml:space="preserve"> </w:t>
-            </w:r>
-            <w:proofErr w:type="spellStart"/>
-            <w:r>
-              <w:rPr>
-                <w:rFonts w:ascii="4u-Malith" w:hAnsi="4u-Malith"/>
-                <w:sz w:val="144"/>
-                <w:szCs w:val="144"/>
-              </w:rPr>
-              <w:t>fl</w:t>
-            </w:r>
-            <w:proofErr w:type="spellEnd"/>
-            <w:r>
-              <w:rPr>
-                <w:rFonts w:ascii="4u-Malith" w:hAnsi="4u-Malith"/>
-                <w:sz w:val="144"/>
-                <w:szCs w:val="144"/>
-              </w:rPr>
-              <w:t>%</w:t>
-            </w:r>
-          </w:p>
-        </w:tc>
-        <w:tc>
-          <w:tcPr>
-            <w:tcW w:w="3485" w:type="dxa"/>
-          </w:tcPr>
-          <w:p>
-            <w:pPr>
-              <w:spacing w:line="276" w:lineRule="auto"/>
-              <w:rPr>
-                <w:rFonts w:ascii="4u-Malith" w:hAnsi="4u-Malith"/>
-                <w:sz w:val="144"/>
-                <w:szCs w:val="144"/>
-              </w:rPr>
-            </w:pPr>
-            <w:r>
-              <w:rPr>
-                <w:rFonts w:ascii="4u-Malith" w:hAnsi="4u-Malith"/>
-                <w:sz w:val="144"/>
-                <w:szCs w:val="144"/>
-              </w:rPr>
-              <w:t xml:space="preserve"> </w:t>
-            </w:r>
-            <w:proofErr w:type="spellStart"/>
-            <w:r>
-              <w:rPr>
-                <w:rFonts w:ascii="4u-Malith" w:hAnsi="4u-Malith"/>
-                <w:sz w:val="144"/>
-                <w:szCs w:val="144"/>
-              </w:rPr>
-              <w:t>fl%a</w:t>
-            </w:r>
-            <w:proofErr w:type="spellEnd"/>
-            <w:r>
-              <w:rPr>
-                <w:rFonts w:ascii="4u-Malith" w:hAnsi="4u-Malith"/>
-                <w:sz w:val="144"/>
-                <w:szCs w:val="144"/>
-              </w:rPr>
-              <w:t xml:space="preserve"> </w:t>
-            </w:r>
-          </w:p>
-        </w:tc>
-        <w:tc>
-          <w:tcPr>
-            <w:tcW w:w="3486" w:type="dxa"/>
-          </w:tcPr>
-          <w:p>
-            <w:pPr>
-              <w:spacing w:line="276" w:lineRule="auto"/>
-              <w:rPr>
-                <w:rFonts w:ascii="4u-Malith" w:hAnsi="4u-Malith"/>
-                <w:sz w:val="144"/>
-                <w:szCs w:val="144"/>
-              </w:rPr>
-            </w:pPr>
-            <w:r>
-              <w:rPr>
-                <w:rFonts w:ascii="4u-Malith" w:hAnsi="4u-Malith"/>
-                <w:sz w:val="144"/>
-                <w:szCs w:val="144"/>
-              </w:rPr>
-              <w:t xml:space="preserve">Q </w:t>
-            </w:r>
-            <w:proofErr w:type="spellStart"/>
-            <w:r>
-              <w:rPr>
-                <w:rFonts w:ascii="4u-Malith" w:hAnsi="4u-Malith"/>
-                <w:sz w:val="144"/>
-                <w:szCs w:val="144"/>
-              </w:rPr>
-              <w:t>ffl</w:t>
-            </w:r>
-            <w:proofErr w:type="spellEnd"/>
-            <w:r>
-              <w:rPr>
-                <w:rFonts w:ascii="4u-Malith" w:hAnsi="4u-Malith"/>
-                <w:sz w:val="144"/>
-                <w:szCs w:val="144"/>
-              </w:rPr>
-              <w:t xml:space="preserve">%  </w:t>
-            </w:r>
-          </w:p>
-        </w:tc>
-      </w:tr>
-      <w:tr>
-        <w:tc>
-          <w:tcPr>
-            <w:tcW w:w="3485" w:type="dxa"/>
-          </w:tcPr>
-          <w:p>
-            <w:pPr>
-              <w:spacing w:line="276" w:lineRule="auto"/>
-              <w:jc w:val="center"/>
-              <w:rPr>
-                <w:rFonts w:ascii="4u-Malith" w:hAnsi="4u-Malith"/>
-                <w:sz w:val="144"/>
-                <w:szCs w:val="144"/>
-              </w:rPr>
-            </w:pPr>
-            <w:proofErr w:type="spellStart"/>
-            <w:r>
-              <w:rPr>
-                <w:rFonts w:ascii="4u-Malith" w:hAnsi="4u-Malith"/>
-                <w:sz w:val="144"/>
-                <w:szCs w:val="144"/>
-              </w:rPr>
-              <w:t>fl%d</w:t>
-            </w:r>
-            <w:proofErr w:type="spellEnd"/>
-            <w:r>
-              <w:rPr>
-                <w:rFonts w:ascii="4u-Malith" w:hAnsi="4u-Malith"/>
-                <w:sz w:val="144"/>
-                <w:szCs w:val="144"/>
-              </w:rPr>
-              <w:t xml:space="preserve">  </w:t>
-            </w:r>
-          </w:p>
-        </w:tc>
-        <w:tc>
-          <w:tcPr>
-            <w:tcW w:w="3485" w:type="dxa"/>
-          </w:tcPr>
-          <w:p>
-            <w:pPr>
-              <w:spacing w:line="276" w:lineRule="auto"/>
-              <w:jc w:val="center"/>
-              <w:rPr>
-                <w:rFonts w:ascii="4u-Malith" w:hAnsi="4u-Malith"/>
-                <w:sz w:val="144"/>
-                <w:szCs w:val="144"/>
-              </w:rPr>
-            </w:pPr>
-            <w:proofErr w:type="spellStart"/>
-            <w:r>
-              <w:rPr>
-                <w:rFonts w:ascii="4u-Malith" w:hAnsi="4u-Malith"/>
-                <w:sz w:val="144"/>
-                <w:szCs w:val="144"/>
-              </w:rPr>
-              <w:t>fl%da</w:t>
-            </w:r>
-            <w:proofErr w:type="spellEnd"/>
-            <w:r>
-              <w:rPr>
-                <w:rFonts w:ascii="4u-Malith" w:hAnsi="4u-Malith"/>
-                <w:sz w:val="144"/>
-                <w:szCs w:val="144"/>
-              </w:rPr>
-              <w:t xml:space="preserve"> </w:t>
-            </w:r>
-          </w:p>
-        </w:tc>
-        <w:tc>
-          <w:tcPr>
-            <w:tcW w:w="3486" w:type="dxa"/>
-          </w:tcPr>
-          <w:p>
-            <w:pPr>
-              <w:spacing w:line="276" w:lineRule="auto"/>
-              <w:jc w:val="center"/>
-              <w:rPr>
-                <w:rFonts w:ascii="4u-Malith" w:hAnsi="4u-Malith"/>
-                <w:sz w:val="144"/>
-                <w:szCs w:val="144"/>
-              </w:rPr>
-            </w:pPr>
-            <w:r>
-              <w:rPr>
-                <w:rFonts w:ascii="4u-Malith" w:hAnsi="4u-Malith"/>
-                <w:sz w:val="144"/>
-                <w:szCs w:val="144"/>
-              </w:rPr>
-              <w:t xml:space="preserve"> </w:t>
-            </w:r>
+            <w:r>
+              <w:rPr>
+                <w:rFonts w:ascii="4u-Malith" w:hAnsi="4u-Malith"/>
+                <w:sz w:val="144"/>
+                <w:szCs w:val="144"/>
+              </w:rPr>
+              <w:t xml:space="preserve">E </w:t>
+            </w:r>
+          </w:p>
+        </w:tc>
+      </w:tr>
+      <w:tr>
+        <w:tc>
+          <w:tcPr>
+            <w:tcW w:w="3485" w:type="dxa"/>
+          </w:tcPr>
+          <w:p>
+            <w:pPr>
+              <w:spacing w:line="276" w:lineRule="auto"/>
+              <w:jc w:val="center"/>
+              <w:rPr>
+                <w:rFonts w:ascii="4u-Malith" w:hAnsi="4u-Malith"/>
+                <w:sz w:val="144"/>
+                <w:szCs w:val="144"/>
+              </w:rPr>
+            </w:pPr>
+            <w:r>
+              <w:rPr>
+                <w:rFonts w:ascii="4u-Malith" w:hAnsi="4u-Malith"/>
+                <w:sz w:val="144"/>
+                <w:szCs w:val="144"/>
+              </w:rPr>
+              <w:t>D</w:t>
+            </w:r>
+          </w:p>
+        </w:tc>
+        <w:tc>
+          <w:tcPr>
+            <w:tcW w:w="3485" w:type="dxa"/>
+          </w:tcPr>
+          <w:p>
+            <w:pPr>
+              <w:spacing w:line="276" w:lineRule="auto"/>
+              <w:jc w:val="center"/>
+              <w:rPr>
+                <w:rFonts w:ascii="4u-Malith" w:hAnsi="4u-Malith"/>
+                <w:sz w:val="144"/>
+                <w:szCs w:val="144"/>
+              </w:rPr>
+            </w:pPr>
+            <w:r>
+              <w:rPr>
+                <w:rFonts w:ascii="4u-Malith" w:hAnsi="4u-Malith"/>
+                <w:sz w:val="144"/>
+                <w:szCs w:val="144"/>
+              </w:rPr>
+              <w:t>f</w:t>
+            </w:r>
+          </w:p>
+        </w:tc>
+        <w:tc>
+          <w:tcPr>
+            <w:tcW w:w="3486" w:type="dxa"/>
+          </w:tcPr>
+          <w:p>
+            <w:pPr>
+              <w:spacing w:line="276" w:lineRule="auto"/>
+              <w:jc w:val="center"/>
+              <w:rPr>
+                <w:rFonts w:ascii="4u-Malith" w:hAnsi="4u-Malith"/>
+                <w:sz w:val="144"/>
+                <w:szCs w:val="144"/>
+              </w:rPr>
+            </w:pPr>
+            <w:r>
+              <w:rPr>
+                <w:rFonts w:ascii="4u-Malith" w:hAnsi="4u-Malith"/>
+                <w:sz w:val="144"/>
+                <w:szCs w:val="144"/>
+              </w:rPr>
+              <w:t>da</w:t>
+            </w:r>
+          </w:p>
+        </w:tc>
+      </w:tr>
+      <w:tr>
+        <w:tc>
+          <w:tcPr>
+            <w:tcW w:w="3485" w:type="dxa"/>
+          </w:tcPr>
+          <w:p>
+            <w:pPr>
+              <w:spacing w:line="276" w:lineRule="auto"/>
+              <w:jc w:val="center"/>
+              <w:rPr>
+                <w:rFonts w:ascii="4u-Malith" w:hAnsi="4u-Malith"/>
+                <w:sz w:val="144"/>
+                <w:szCs w:val="144"/>
+              </w:rPr>
+            </w:pPr>
+            <w:r>
+              <w:rPr>
+                <w:rFonts w:ascii="4u-Malith" w:hAnsi="4u-Malith"/>
+                <w:sz w:val="144"/>
+                <w:szCs w:val="144"/>
+              </w:rPr>
+              <w:t xml:space="preserve">! </w:t>
+            </w:r>
+          </w:p>
+        </w:tc>
+        <w:tc>
+          <w:tcPr>
+            <w:tcW w:w="3485" w:type="dxa"/>
+          </w:tcPr>
+          <w:p>
+            <w:pPr>
+              <w:spacing w:line="276" w:lineRule="auto"/>
+              <w:jc w:val="center"/>
+              <w:rPr>
+                <w:rFonts w:ascii="4u-Malith" w:hAnsi="4u-Malith"/>
+                <w:sz w:val="144"/>
+                <w:szCs w:val="144"/>
+              </w:rPr>
+            </w:pPr>
+          </w:p>
+        </w:tc>
+        <w:tc>
+          <w:tcPr>
+            <w:tcW w:w="3486" w:type="dxa"/>
+          </w:tcPr>
+          <w:p>
+            <w:pPr>
+              <w:spacing w:line="276" w:lineRule="auto"/>
+              <w:jc w:val="center"/>
+              <w:rPr>
+                <w:rFonts w:ascii="4u-Malith" w:hAnsi="4u-Malith"/>
+                <w:sz w:val="144"/>
+                <w:szCs w:val="144"/>
+              </w:rPr>
+            </w:pPr>
+          </w:p>
+        </w:tc>
+      </w:tr>
+      <w:tr>
+        <w:tc>
+          <w:tcPr>
+            <w:tcW w:w="3485" w:type="dxa"/>
+          </w:tcPr>
+          <w:p>
+            <w:pPr>
+              <w:spacing w:line="276" w:lineRule="auto"/>
+              <w:jc w:val="center"/>
+              <w:rPr>
+                <w:rFonts w:ascii="4u-Malith" w:hAnsi="4u-Malith"/>
+                <w:sz w:val="144"/>
+                <w:szCs w:val="144"/>
+              </w:rPr>
+            </w:pPr>
+          </w:p>
+        </w:tc>
+        <w:tc>
+          <w:tcPr>
+            <w:tcW w:w="3485" w:type="dxa"/>
+          </w:tcPr>
+          <w:p>
+            <w:pPr>
+              <w:spacing w:line="276" w:lineRule="auto"/>
+              <w:jc w:val="center"/>
+              <w:rPr>
+                <w:rFonts w:ascii="4u-Malith" w:hAnsi="4u-Malith"/>
+                <w:sz w:val="144"/>
+                <w:szCs w:val="144"/>
+              </w:rPr>
+            </w:pPr>
+          </w:p>
+        </w:tc>
+        <w:tc>
+          <w:tcPr>
+            <w:tcW w:w="3486" w:type="dxa"/>
+          </w:tcPr>
+          <w:p>
+            <w:pPr>
+              <w:spacing w:line="276" w:lineRule="auto"/>
+              <w:jc w:val="center"/>
+              <w:rPr>
+                <w:rFonts w:ascii="4u-Malith" w:hAnsi="4u-Malith"/>
+                <w:sz w:val="144"/>
+                <w:szCs w:val="144"/>
+              </w:rPr>
+            </w:pPr>
           </w:p>
         </w:tc>
       </w:tr>
@@ -23280,542 +23336,6 @@
         </w:tc>
       </w:tr>
       <w:tr>
-        <w:tc>
-          <w:tcPr>
-            <w:tcW w:w="3485" w:type="dxa"/>
-          </w:tcPr>
-          <w:p>
-            <w:pPr>
-              <w:spacing w:line="276" w:lineRule="auto"/>
-              <w:jc w:val="center"/>
-              <w:rPr>
-                <w:rFonts w:ascii="4u-Malith" w:hAnsi="4u-Malith"/>
-                <w:sz w:val="144"/>
-                <w:szCs w:val="144"/>
-              </w:rPr>
-            </w:pPr>
-          </w:p>
-        </w:tc>
-        <w:tc>
-          <w:tcPr>
-            <w:tcW w:w="3485" w:type="dxa"/>
-          </w:tcPr>
-          <w:p>
-            <w:pPr>
-              <w:spacing w:line="276" w:lineRule="auto"/>
-              <w:jc w:val="center"/>
-              <w:rPr>
-                <w:rFonts w:ascii="4u-Malith" w:hAnsi="4u-Malith"/>
-                <w:sz w:val="144"/>
-                <w:szCs w:val="144"/>
-              </w:rPr>
-            </w:pPr>
-          </w:p>
-        </w:tc>
-        <w:tc>
-          <w:tcPr>
-            <w:tcW w:w="3486" w:type="dxa"/>
-          </w:tcPr>
-          <w:p>
-            <w:pPr>
-              <w:spacing w:line="276" w:lineRule="auto"/>
-              <w:rPr>
-                <w:rFonts w:ascii="4u-Malith" w:hAnsi="4u-Malith"/>
-                <w:sz w:val="144"/>
-                <w:szCs w:val="144"/>
-              </w:rPr>
-            </w:pPr>
-            <w:r>
-              <w:rPr>
-                <w:rFonts w:ascii="4u-Malith" w:hAnsi="4u-Malith"/>
-                <w:sz w:val="144"/>
-                <w:szCs w:val="144"/>
-              </w:rPr>
-              <w:t xml:space="preserve">% </w:t>
-            </w:r>
-          </w:p>
-        </w:tc>
-      </w:tr>
-      <w:tr>
-        <w:tblPrEx>
-          <w:tblBorders>
-            <w:top w:val="none" w:sz="0" w:space="0" w:color="auto"/>
-            <w:left w:val="none" w:sz="0" w:space="0" w:color="auto"/>
-            <w:bottom w:val="none" w:sz="0" w:space="0" w:color="auto"/>
-            <w:right w:val="none" w:sz="0" w:space="0" w:color="auto"/>
-            <w:insideH w:val="none" w:sz="0" w:space="0" w:color="auto"/>
-            <w:insideV w:val="none" w:sz="0" w:space="0" w:color="auto"/>
-          </w:tblBorders>
-        </w:tblPrEx>
-        <w:tc>
-          <w:tcPr>
-            <w:tcW w:w="3485" w:type="dxa"/>
-          </w:tcPr>
-          <w:p>
-            <w:pPr>
-              <w:spacing w:line="276" w:lineRule="auto"/>
-              <w:jc w:val="center"/>
-              <w:rPr>
-                <w:rFonts w:ascii="4u-Malith" w:hAnsi="4u-Malith"/>
-                <w:sz w:val="144"/>
-                <w:szCs w:val="144"/>
-              </w:rPr>
-            </w:pPr>
-          </w:p>
-          <w:p>
-            <w:pPr>
-              <w:spacing w:line="276" w:lineRule="auto"/>
-              <w:jc w:val="center"/>
-              <w:rPr>
-                <w:rFonts w:ascii="4u-Malith" w:hAnsi="4u-Malith"/>
-                <w:sz w:val="144"/>
-                <w:szCs w:val="144"/>
-              </w:rPr>
-            </w:pPr>
-          </w:p>
-          <w:p>
-            <w:pPr>
-              <w:spacing w:line="276" w:lineRule="auto"/>
-              <w:jc w:val="center"/>
-              <w:rPr>
-                <w:rFonts w:ascii="4u-Malith" w:hAnsi="4u-Malith"/>
-                <w:sz w:val="144"/>
-                <w:szCs w:val="144"/>
-              </w:rPr>
-            </w:pPr>
-          </w:p>
-          <w:p>
-            <w:pPr>
-              <w:spacing w:line="276" w:lineRule="auto"/>
-              <w:jc w:val="center"/>
-              <w:rPr>
-                <w:rFonts w:ascii="4u-Malith" w:hAnsi="4u-Malith"/>
-                <w:sz w:val="144"/>
-                <w:szCs w:val="144"/>
-              </w:rPr>
-            </w:pPr>
-            <w:r>
-              <w:rPr>
-                <w:rFonts w:ascii="4u-Malith" w:hAnsi="4u-Malith"/>
-                <w:sz w:val="144"/>
-                <w:szCs w:val="144"/>
-              </w:rPr>
-              <w:t xml:space="preserve">d </w:t>
-            </w:r>
-          </w:p>
-        </w:tc>
-        <w:tc>
-          <w:tcPr>
-            <w:tcW w:w="3485" w:type="dxa"/>
-          </w:tcPr>
-          <w:p>
-            <w:pPr>
-              <w:spacing w:line="276" w:lineRule="auto"/>
-              <w:jc w:val="center"/>
-              <w:rPr>
-                <w:rFonts w:ascii="4u-Malith" w:hAnsi="4u-Malith"/>
-                <w:sz w:val="144"/>
-                <w:szCs w:val="144"/>
-              </w:rPr>
-            </w:pPr>
-          </w:p>
-          <w:p>
-            <w:pPr>
-              <w:spacing w:line="276" w:lineRule="auto"/>
-              <w:jc w:val="center"/>
-              <w:rPr>
-                <w:rFonts w:ascii="4u-Malith" w:hAnsi="4u-Malith"/>
-                <w:sz w:val="144"/>
-                <w:szCs w:val="144"/>
-              </w:rPr>
-            </w:pPr>
-          </w:p>
-          <w:p>
-            <w:pPr>
-              <w:spacing w:line="276" w:lineRule="auto"/>
-              <w:jc w:val="center"/>
-              <w:rPr>
-                <w:rFonts w:ascii="4u-Malith" w:hAnsi="4u-Malith"/>
-                <w:sz w:val="144"/>
-                <w:szCs w:val="144"/>
-              </w:rPr>
-            </w:pPr>
-          </w:p>
-          <w:p>
-            <w:pPr>
-              <w:spacing w:line="276" w:lineRule="auto"/>
-              <w:jc w:val="center"/>
-              <w:rPr>
-                <w:rFonts w:ascii="4u-Malith" w:hAnsi="4u-Malith"/>
-                <w:sz w:val="144"/>
-                <w:szCs w:val="144"/>
-              </w:rPr>
-            </w:pPr>
-            <w:r>
-              <w:rPr>
-                <w:rFonts w:ascii="4u-Malith" w:hAnsi="4u-Malith"/>
-                <w:sz w:val="144"/>
-                <w:szCs w:val="144"/>
-              </w:rPr>
-              <w:t xml:space="preserve">e  </w:t>
-            </w:r>
-          </w:p>
-        </w:tc>
-        <w:tc>
-          <w:tcPr>
-            <w:tcW w:w="3486" w:type="dxa"/>
-          </w:tcPr>
-          <w:p>
-            <w:pPr>
-              <w:tabs>
-                <w:tab w:val="left" w:pos="1120"/>
-              </w:tabs>
-              <w:spacing w:line="276" w:lineRule="auto"/>
-              <w:jc w:val="center"/>
-              <w:rPr>
-                <w:rFonts w:ascii="4u-Malith" w:hAnsi="4u-Malith"/>
-                <w:sz w:val="144"/>
-                <w:szCs w:val="144"/>
-              </w:rPr>
-            </w:pPr>
-          </w:p>
-          <w:p>
-            <w:pPr>
-              <w:tabs>
-                <w:tab w:val="left" w:pos="1120"/>
-              </w:tabs>
-              <w:spacing w:line="276" w:lineRule="auto"/>
-              <w:jc w:val="center"/>
-              <w:rPr>
-                <w:rFonts w:ascii="4u-Malith" w:hAnsi="4u-Malith"/>
-                <w:sz w:val="144"/>
-                <w:szCs w:val="144"/>
-              </w:rPr>
-            </w:pPr>
-          </w:p>
-          <w:p>
-            <w:pPr>
-              <w:tabs>
-                <w:tab w:val="left" w:pos="1120"/>
-              </w:tabs>
-              <w:spacing w:line="276" w:lineRule="auto"/>
-              <w:jc w:val="center"/>
-              <w:rPr>
-                <w:rFonts w:ascii="4u-Malith" w:hAnsi="4u-Malith"/>
-                <w:sz w:val="144"/>
-                <w:szCs w:val="144"/>
-              </w:rPr>
-            </w:pPr>
-          </w:p>
-          <w:p>
-            <w:pPr>
-              <w:tabs>
-                <w:tab w:val="left" w:pos="1120"/>
-              </w:tabs>
-              <w:spacing w:line="276" w:lineRule="auto"/>
-              <w:jc w:val="center"/>
-              <w:rPr>
-                <w:rFonts w:ascii="4u-Malith" w:hAnsi="4u-Malith"/>
-                <w:sz w:val="144"/>
-                <w:szCs w:val="144"/>
-              </w:rPr>
-            </w:pPr>
-            <w:r>
-              <w:rPr>
-                <w:rFonts w:ascii="4u-Malith" w:hAnsi="4u-Malith"/>
-                <w:sz w:val="144"/>
-                <w:szCs w:val="144"/>
-              </w:rPr>
-              <w:t xml:space="preserve">E </w:t>
-            </w:r>
-          </w:p>
-        </w:tc>
-      </w:tr>
-      <w:tr>
-        <w:tblPrEx>
-          <w:tblBorders>
-            <w:top w:val="none" w:sz="0" w:space="0" w:color="auto"/>
-            <w:left w:val="none" w:sz="0" w:space="0" w:color="auto"/>
-            <w:bottom w:val="none" w:sz="0" w:space="0" w:color="auto"/>
-            <w:right w:val="none" w:sz="0" w:space="0" w:color="auto"/>
-            <w:insideH w:val="none" w:sz="0" w:space="0" w:color="auto"/>
-            <w:insideV w:val="none" w:sz="0" w:space="0" w:color="auto"/>
-          </w:tblBorders>
-        </w:tblPrEx>
-        <w:tc>
-          <w:tcPr>
-            <w:tcW w:w="3485" w:type="dxa"/>
-          </w:tcPr>
-          <w:p>
-            <w:pPr>
-              <w:spacing w:line="276" w:lineRule="auto"/>
-              <w:jc w:val="center"/>
-              <w:rPr>
-                <w:rFonts w:ascii="4u-Malith" w:hAnsi="4u-Malith"/>
-                <w:sz w:val="144"/>
-                <w:szCs w:val="144"/>
-              </w:rPr>
-            </w:pPr>
-            <w:r>
-              <w:rPr>
-                <w:rFonts w:ascii="4u-Malith" w:hAnsi="4u-Malith"/>
-                <w:sz w:val="144"/>
-                <w:szCs w:val="144"/>
-              </w:rPr>
-              <w:t>D</w:t>
-            </w:r>
-          </w:p>
-        </w:tc>
-        <w:tc>
-          <w:tcPr>
-            <w:tcW w:w="3485" w:type="dxa"/>
-          </w:tcPr>
-          <w:p>
-            <w:pPr>
-              <w:spacing w:line="276" w:lineRule="auto"/>
-              <w:jc w:val="center"/>
-              <w:rPr>
-                <w:rFonts w:ascii="4u-Malith" w:hAnsi="4u-Malith"/>
-                <w:sz w:val="144"/>
-                <w:szCs w:val="144"/>
-              </w:rPr>
-            </w:pPr>
-            <w:r>
-              <w:rPr>
-                <w:rFonts w:ascii="4u-Malith" w:hAnsi="4u-Malith"/>
-                <w:sz w:val="144"/>
-                <w:szCs w:val="144"/>
-              </w:rPr>
-              <w:t>f</w:t>
-            </w:r>
-          </w:p>
-        </w:tc>
-        <w:tc>
-          <w:tcPr>
-            <w:tcW w:w="3486" w:type="dxa"/>
-          </w:tcPr>
-          <w:p>
-            <w:pPr>
-              <w:spacing w:line="276" w:lineRule="auto"/>
-              <w:jc w:val="center"/>
-              <w:rPr>
-                <w:rFonts w:ascii="4u-Malith" w:hAnsi="4u-Malith"/>
-                <w:sz w:val="144"/>
-                <w:szCs w:val="144"/>
-              </w:rPr>
-            </w:pPr>
-            <w:r>
-              <w:rPr>
-                <w:rFonts w:ascii="4u-Malith" w:hAnsi="4u-Malith"/>
-                <w:sz w:val="144"/>
-                <w:szCs w:val="144"/>
-              </w:rPr>
-              <w:t>da</w:t>
-            </w:r>
-          </w:p>
-        </w:tc>
-      </w:tr>
-      <w:tr>
-        <w:tblPrEx>
-          <w:tblBorders>
-            <w:top w:val="none" w:sz="0" w:space="0" w:color="auto"/>
-            <w:left w:val="none" w:sz="0" w:space="0" w:color="auto"/>
-            <w:bottom w:val="none" w:sz="0" w:space="0" w:color="auto"/>
-            <w:right w:val="none" w:sz="0" w:space="0" w:color="auto"/>
-            <w:insideH w:val="none" w:sz="0" w:space="0" w:color="auto"/>
-            <w:insideV w:val="none" w:sz="0" w:space="0" w:color="auto"/>
-          </w:tblBorders>
-        </w:tblPrEx>
-        <w:tc>
-          <w:tcPr>
-            <w:tcW w:w="3485" w:type="dxa"/>
-          </w:tcPr>
-          <w:p>
-            <w:pPr>
-              <w:spacing w:line="276" w:lineRule="auto"/>
-              <w:jc w:val="center"/>
-              <w:rPr>
-                <w:rFonts w:ascii="4u-Malith" w:hAnsi="4u-Malith"/>
-                <w:sz w:val="144"/>
-                <w:szCs w:val="144"/>
-              </w:rPr>
-            </w:pPr>
-            <w:r>
-              <w:rPr>
-                <w:rFonts w:ascii="4u-Malith" w:hAnsi="4u-Malith"/>
-                <w:sz w:val="144"/>
-                <w:szCs w:val="144"/>
-              </w:rPr>
-              <w:t xml:space="preserve">! </w:t>
-            </w:r>
-          </w:p>
-        </w:tc>
-        <w:tc>
-          <w:tcPr>
-            <w:tcW w:w="3485" w:type="dxa"/>
-          </w:tcPr>
-          <w:p>
-            <w:pPr>
-              <w:spacing w:line="276" w:lineRule="auto"/>
-              <w:jc w:val="center"/>
-              <w:rPr>
-                <w:rFonts w:ascii="4u-Malith" w:hAnsi="4u-Malith"/>
-                <w:sz w:val="144"/>
-                <w:szCs w:val="144"/>
-              </w:rPr>
-            </w:pPr>
-          </w:p>
-        </w:tc>
-        <w:tc>
-          <w:tcPr>
-            <w:tcW w:w="3486" w:type="dxa"/>
-          </w:tcPr>
-          <w:p>
-            <w:pPr>
-              <w:spacing w:line="276" w:lineRule="auto"/>
-              <w:jc w:val="center"/>
-              <w:rPr>
-                <w:rFonts w:ascii="4u-Malith" w:hAnsi="4u-Malith"/>
-                <w:sz w:val="144"/>
-                <w:szCs w:val="144"/>
-              </w:rPr>
-            </w:pPr>
-          </w:p>
-        </w:tc>
-      </w:tr>
-      <w:tr>
-        <w:tblPrEx>
-          <w:tblBorders>
-            <w:top w:val="none" w:sz="0" w:space="0" w:color="auto"/>
-            <w:left w:val="none" w:sz="0" w:space="0" w:color="auto"/>
-            <w:bottom w:val="none" w:sz="0" w:space="0" w:color="auto"/>
-            <w:right w:val="none" w:sz="0" w:space="0" w:color="auto"/>
-            <w:insideH w:val="none" w:sz="0" w:space="0" w:color="auto"/>
-            <w:insideV w:val="none" w:sz="0" w:space="0" w:color="auto"/>
-          </w:tblBorders>
-        </w:tblPrEx>
-        <w:tc>
-          <w:tcPr>
-            <w:tcW w:w="3485" w:type="dxa"/>
-          </w:tcPr>
-          <w:p>
-            <w:pPr>
-              <w:spacing w:line="276" w:lineRule="auto"/>
-              <w:jc w:val="center"/>
-              <w:rPr>
-                <w:rFonts w:ascii="4u-Malith" w:hAnsi="4u-Malith"/>
-                <w:sz w:val="144"/>
-                <w:szCs w:val="144"/>
-              </w:rPr>
-            </w:pPr>
-          </w:p>
-        </w:tc>
-        <w:tc>
-          <w:tcPr>
-            <w:tcW w:w="3485" w:type="dxa"/>
-          </w:tcPr>
-          <w:p>
-            <w:pPr>
-              <w:spacing w:line="276" w:lineRule="auto"/>
-              <w:jc w:val="center"/>
-              <w:rPr>
-                <w:rFonts w:ascii="4u-Malith" w:hAnsi="4u-Malith"/>
-                <w:sz w:val="144"/>
-                <w:szCs w:val="144"/>
-              </w:rPr>
-            </w:pPr>
-          </w:p>
-        </w:tc>
-        <w:tc>
-          <w:tcPr>
-            <w:tcW w:w="3486" w:type="dxa"/>
-          </w:tcPr>
-          <w:p>
-            <w:pPr>
-              <w:spacing w:line="276" w:lineRule="auto"/>
-              <w:jc w:val="center"/>
-              <w:rPr>
-                <w:rFonts w:ascii="4u-Malith" w:hAnsi="4u-Malith"/>
-                <w:sz w:val="144"/>
-                <w:szCs w:val="144"/>
-              </w:rPr>
-            </w:pPr>
-          </w:p>
-        </w:tc>
-      </w:tr>
-      <w:tr>
-        <w:tblPrEx>
-          <w:tblBorders>
-            <w:top w:val="none" w:sz="0" w:space="0" w:color="auto"/>
-            <w:left w:val="none" w:sz="0" w:space="0" w:color="auto"/>
-            <w:bottom w:val="none" w:sz="0" w:space="0" w:color="auto"/>
-            <w:right w:val="none" w:sz="0" w:space="0" w:color="auto"/>
-            <w:insideH w:val="none" w:sz="0" w:space="0" w:color="auto"/>
-            <w:insideV w:val="none" w:sz="0" w:space="0" w:color="auto"/>
-          </w:tblBorders>
-        </w:tblPrEx>
-        <w:tc>
-          <w:tcPr>
-            <w:tcW w:w="3485" w:type="dxa"/>
-          </w:tcPr>
-          <w:p>
-            <w:pPr>
-              <w:spacing w:line="276" w:lineRule="auto"/>
-              <w:jc w:val="center"/>
-              <w:rPr>
-                <w:rFonts w:ascii="4u-Malith" w:hAnsi="4u-Malith"/>
-                <w:noProof/>
-                <w:sz w:val="144"/>
-                <w:szCs w:val="144"/>
-                <w:lang w:bidi="si-LK"/>
-              </w:rPr>
-            </w:pPr>
-          </w:p>
-        </w:tc>
-        <w:tc>
-          <w:tcPr>
-            <w:tcW w:w="3485" w:type="dxa"/>
-          </w:tcPr>
-          <w:p>
-            <w:pPr>
-              <w:spacing w:line="276" w:lineRule="auto"/>
-              <w:jc w:val="center"/>
-              <w:rPr>
-                <w:rFonts w:ascii="4u-Malith" w:hAnsi="4u-Malith"/>
-                <w:sz w:val="144"/>
-                <w:szCs w:val="144"/>
-              </w:rPr>
-            </w:pPr>
-          </w:p>
-        </w:tc>
-        <w:tc>
-          <w:tcPr>
-            <w:tcW w:w="3486" w:type="dxa"/>
-          </w:tcPr>
-          <w:p>
-            <w:pPr>
-              <w:spacing w:line="276" w:lineRule="auto"/>
-              <w:jc w:val="center"/>
-              <w:rPr>
-                <w:rFonts w:ascii="4u-Malith" w:hAnsi="4u-Malith"/>
-                <w:sz w:val="144"/>
-                <w:szCs w:val="144"/>
-              </w:rPr>
-            </w:pPr>
-          </w:p>
-        </w:tc>
-      </w:tr>
-      <w:tr>
-        <w:tblPrEx>
-          <w:tblBorders>
-            <w:top w:val="none" w:sz="0" w:space="0" w:color="auto"/>
-            <w:left w:val="none" w:sz="0" w:space="0" w:color="auto"/>
-            <w:bottom w:val="none" w:sz="0" w:space="0" w:color="auto"/>
-            <w:right w:val="none" w:sz="0" w:space="0" w:color="auto"/>
-            <w:insideH w:val="none" w:sz="0" w:space="0" w:color="auto"/>
-            <w:insideV w:val="none" w:sz="0" w:space="0" w:color="auto"/>
-          </w:tblBorders>
-        </w:tblPrEx>
         <w:tc>
           <w:tcPr>
             <w:tcW w:w="3485" w:type="dxa"/>
@@ -23903,7 +23423,7 @@
       </w:pPr>
     </w:pPrDefault>
   </w:docDefaults>
-  <w:latentStyles w:defLockedState="0" w:defUIPriority="99" w:defSemiHidden="0" w:defUnhideWhenUsed="0" w:defQFormat="0" w:count="373">
+  <w:latentStyles w:defLockedState="0" w:defUIPriority="99" w:defSemiHidden="0" w:defUnhideWhenUsed="0" w:defQFormat="0" w:count="371">
     <w:lsdException w:name="Normal" w:uiPriority="0" w:qFormat="1"/>
     <w:lsdException w:name="heading 1" w:uiPriority="9" w:qFormat="1"/>
     <w:lsdException w:name="heading 2" w:semiHidden="1" w:uiPriority="9" w:unhideWhenUsed="1" w:qFormat="1"/>
@@ -24009,6 +23529,7 @@
     <w:lsdException w:name="HTML Sample" w:semiHidden="1" w:unhideWhenUsed="1"/>
     <w:lsdException w:name="HTML Typewriter" w:semiHidden="1" w:unhideWhenUsed="1"/>
     <w:lsdException w:name="HTML Variable" w:semiHidden="1" w:unhideWhenUsed="1"/>
+    <w:lsdException w:name="Normal Table" w:semiHidden="1" w:unhideWhenUsed="1"/>
     <w:lsdException w:name="annotation subject" w:semiHidden="1" w:unhideWhenUsed="1"/>
     <w:lsdException w:name="No List" w:semiHidden="1" w:unhideWhenUsed="1"/>
     <w:lsdException w:name="Outline List 1" w:semiHidden="1" w:unhideWhenUsed="1"/>
@@ -24054,9 +23575,11 @@
     <w:lsdException w:name="Table Subtle 1" w:semiHidden="1" w:unhideWhenUsed="1"/>
     <w:lsdException w:name="Table Subtle 2" w:semiHidden="1" w:unhideWhenUsed="1"/>
     <w:lsdException w:name="Table Web 1" w:semiHidden="1" w:unhideWhenUsed="1"/>
+    <w:lsdException w:name="Table Web 2" w:semiHidden="1" w:unhideWhenUsed="1"/>
     <w:lsdException w:name="Table Web 3" w:semiHidden="1" w:unhideWhenUsed="1"/>
     <w:lsdException w:name="Balloon Text" w:semiHidden="1" w:unhideWhenUsed="1"/>
     <w:lsdException w:name="Table Grid" w:uiPriority="39"/>
+    <w:lsdException w:name="Table Theme" w:semiHidden="1" w:unhideWhenUsed="1"/>
     <w:lsdException w:name="Placeholder Text" w:semiHidden="1"/>
     <w:lsdException w:name="No Spacing" w:uiPriority="1" w:qFormat="1"/>
     <w:lsdException w:name="Light Shading" w:uiPriority="60"/>
@@ -24272,8 +23795,6 @@
     <w:lsdException w:name="List Table 5 Dark Accent 6" w:uiPriority="50"/>
     <w:lsdException w:name="List Table 6 Colorful Accent 6" w:uiPriority="51"/>
     <w:lsdException w:name="List Table 7 Colorful Accent 6" w:uiPriority="52"/>
-    <w:lsdException w:name="Mention" w:semiHidden="1" w:unhideWhenUsed="1"/>
-    <w:lsdException w:name="Smart Hyperlink" w:semiHidden="1" w:unhideWhenUsed="1"/>
   </w:latentStyles>
   <w:style w:type="paragraph" w:default="1" w:styleId="Normal">
     <w:name w:val="Normal"/>
